--- a/BAMF Project Proposal.docx
+++ b/BAMF Project Proposal.docx
@@ -478,7 +478,15 @@
           <w:sz w:val="24"/>
           <w:szCs w:val="24"/>
         </w:rPr>
-        <w:t xml:space="preserve">2) </w:t>
+        <w:t>2</w:t>
+      </w:r>
+      <w:r>
+        <w:rPr>
+          <w:rFonts w:ascii="Times New Roman" w:hAnsi="Times New Roman" w:cs="Times New Roman"/>
+          <w:sz w:val="24"/>
+          <w:szCs w:val="24"/>
+        </w:rPr>
+        <w:t xml:space="preserve">) </w:t>
       </w:r>
       <w:proofErr w:type="gramStart"/>
       <w:r>
@@ -487,7 +495,7 @@
           <w:sz w:val="24"/>
           <w:szCs w:val="24"/>
         </w:rPr>
-        <w:t>increase</w:t>
+        <w:t>length</w:t>
       </w:r>
       <w:proofErr w:type="gramEnd"/>
       <w:r>
@@ -496,42 +504,6 @@
           <w:sz w:val="24"/>
           <w:szCs w:val="24"/>
         </w:rPr>
-        <w:t xml:space="preserve"> in flight cancellations </w:t>
-      </w:r>
-    </w:p>
-    <w:p>
-      <w:pPr>
-        <w:spacing w:after="0" w:line="240" w:lineRule="auto"/>
-        <w:rPr>
-          <w:rFonts w:ascii="Times New Roman" w:hAnsi="Times New Roman" w:cs="Times New Roman"/>
-          <w:sz w:val="24"/>
-          <w:szCs w:val="24"/>
-        </w:rPr>
-      </w:pPr>
-      <w:r>
-        <w:rPr>
-          <w:rFonts w:ascii="Times New Roman" w:hAnsi="Times New Roman" w:cs="Times New Roman"/>
-          <w:sz w:val="24"/>
-          <w:szCs w:val="24"/>
-        </w:rPr>
-        <w:t xml:space="preserve">3) </w:t>
-      </w:r>
-      <w:proofErr w:type="gramStart"/>
-      <w:r>
-        <w:rPr>
-          <w:rFonts w:ascii="Times New Roman" w:hAnsi="Times New Roman" w:cs="Times New Roman"/>
-          <w:sz w:val="24"/>
-          <w:szCs w:val="24"/>
-        </w:rPr>
-        <w:t>length</w:t>
-      </w:r>
-      <w:proofErr w:type="gramEnd"/>
-      <w:r>
-        <w:rPr>
-          <w:rFonts w:ascii="Times New Roman" w:hAnsi="Times New Roman" w:cs="Times New Roman"/>
-          <w:sz w:val="24"/>
-          <w:szCs w:val="24"/>
-        </w:rPr>
         <w:t xml:space="preserve"> of flight delay </w:t>
       </w:r>
     </w:p>
@@ -548,6 +520,28 @@
     <w:p>
       <w:pPr>
         <w:spacing w:after="0" w:line="240" w:lineRule="auto"/>
+        <w:rPr>
+          <w:rFonts w:ascii="Times New Roman" w:hAnsi="Times New Roman" w:cs="Times New Roman"/>
+          <w:sz w:val="24"/>
+          <w:szCs w:val="24"/>
+        </w:rPr>
+      </w:pPr>
+    </w:p>
+    <w:p>
+      <w:pPr>
+        <w:spacing w:line="240" w:lineRule="auto"/>
+        <w:jc w:val="center"/>
+        <w:rPr>
+          <w:rFonts w:ascii="Times New Roman" w:hAnsi="Times New Roman" w:cs="Times New Roman"/>
+          <w:sz w:val="24"/>
+          <w:szCs w:val="24"/>
+        </w:rPr>
+      </w:pPr>
+    </w:p>
+    <w:p>
+      <w:pPr>
+        <w:spacing w:line="240" w:lineRule="auto"/>
+        <w:jc w:val="center"/>
         <w:rPr>
           <w:rFonts w:ascii="Times New Roman" w:hAnsi="Times New Roman" w:cs="Times New Roman"/>
           <w:sz w:val="24"/>
@@ -556,17 +550,6 @@
       </w:pPr>
       <w:bookmarkStart w:id="0" w:name="_GoBack"/>
       <w:bookmarkEnd w:id="0"/>
-    </w:p>
-    <w:p>
-      <w:pPr>
-        <w:spacing w:line="240" w:lineRule="auto"/>
-        <w:jc w:val="center"/>
-        <w:rPr>
-          <w:rFonts w:ascii="Times New Roman" w:hAnsi="Times New Roman" w:cs="Times New Roman"/>
-          <w:sz w:val="24"/>
-          <w:szCs w:val="24"/>
-        </w:rPr>
-      </w:pPr>
       <w:r>
         <w:rPr>
           <w:rFonts w:ascii="Times New Roman" w:hAnsi="Times New Roman" w:cs="Times New Roman"/>
